--- a/CastReporting.Reporting.Core/TemplatesFiles/OWASP-2013-Top10 - Detailed.docx
+++ b/CastReporting.Reporting.Core/TemplatesFiles/OWASP-2013-Top10 - Detailed.docx
@@ -4229,7 +4229,11 @@
               </mc:Choice>
               <mc:Fallback>
                 <w:pict>
-                  <v:shape w14:anchorId="789AD5BD" id="Text Box 83" o:spid="_x0000_s1056" type="#_x0000_t202" style="position:absolute;left:0;text-align:left;margin-left:229.05pt;margin-top:114.95pt;width:473.6pt;height:202.8pt;z-index:251670528;visibility:visible;mso-wrap-style:square;mso-width-percent:0;mso-height-percent:0;mso-wrap-distance-left:9pt;mso-wrap-distance-top:0;mso-wrap-distance-right:9pt;mso-wrap-distance-bottom:0;mso-position-horizontal:absolute;mso-position-horizontal-relative:page;mso-position-vertical:absolute;mso-position-vertical-relative:page;mso-width-percent:0;mso-height-percent:0;mso-width-relative:page;mso-height-relative:margin;v-text-anchor:top" o:gfxdata="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" filled="f" stroked="f" strokeweight=".5pt">
+                  <v:shapetype w14:anchorId="789AD5BD" id="_x0000_t202" coordsize="21600,21600" o:spt="202" path="m,l,21600r21600,l21600,xe">
+                    <v:stroke joinstyle="miter"/>
+                    <v:path gradientshapeok="t" o:connecttype="rect"/>
+                  </v:shapetype>
+                  <v:shape id="Text Box 83" o:spid="_x0000_s1056" type="#_x0000_t202" style="position:absolute;left:0;text-align:left;margin-left:229.05pt;margin-top:114.95pt;width:473.6pt;height:202.8pt;z-index:251670528;visibility:visible;mso-wrap-style:square;mso-width-percent:0;mso-height-percent:0;mso-wrap-distance-left:9pt;mso-wrap-distance-top:0;mso-wrap-distance-right:9pt;mso-wrap-distance-bottom:0;mso-position-horizontal:absolute;mso-position-horizontal-relative:page;mso-position-vertical:absolute;mso-position-vertical-relative:page;mso-width-percent:0;mso-height-percent:0;mso-width-relative:page;mso-height-relative:margin;v-text-anchor:top" o:gfxdata="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" filled="f" stroked="f" strokeweight=".5pt">
                     <v:textbox inset="0,0,0,0">
                       <w:txbxContent>
                         <w:p>
@@ -6991,6 +6995,7 @@
                 <w:sz w:val="22"/>
               </w:rPr>
             </w:pPr>
+            <w:bookmarkStart w:id="8" w:name="_GoBack" w:colFirst="1" w:colLast="1"/>
             <w:r>
               <w:rPr>
                 <w:rFonts w:asciiTheme="minorHAnsi" w:hAnsiTheme="minorHAnsi"/>
@@ -7380,6 +7385,7 @@
         </w:tc>
       </w:tr>
     </w:tbl>
+    <w:bookmarkEnd w:id="8"/>
     <w:p>
       <w:pPr>
         <w:spacing w:after="0" w:line="240" w:lineRule="auto"/>
@@ -7695,14 +7701,14 @@
           <w:sz w:val="22"/>
         </w:rPr>
       </w:pPr>
-      <w:bookmarkStart w:id="8" w:name="_Toc531862243"/>
-      <w:bookmarkStart w:id="9" w:name="_Toc531948782"/>
+      <w:bookmarkStart w:id="9" w:name="_Toc531862243"/>
+      <w:bookmarkStart w:id="10" w:name="_Toc531948782"/>
       <w:r>
         <w:lastRenderedPageBreak/>
         <w:t>Security Violation Overview</w:t>
       </w:r>
-      <w:bookmarkEnd w:id="8"/>
       <w:bookmarkEnd w:id="9"/>
+      <w:bookmarkEnd w:id="10"/>
     </w:p>
     <w:p>
       <w:pPr>
@@ -7842,8 +7848,8 @@
           <w:rFonts w:eastAsia="Calibri"/>
         </w:rPr>
       </w:pPr>
-      <w:bookmarkStart w:id="10" w:name="_Toc531862244"/>
-      <w:bookmarkStart w:id="11" w:name="_Toc531948783"/>
+      <w:bookmarkStart w:id="11" w:name="_Toc531862244"/>
+      <w:bookmarkStart w:id="12" w:name="_Toc531948783"/>
       <w:r>
         <w:rPr>
           <w:rFonts w:eastAsia="Calibri"/>
@@ -7872,8 +7878,8 @@
         </w:rPr>
         <w:t>vulnerabilities</w:t>
       </w:r>
-      <w:bookmarkEnd w:id="10"/>
       <w:bookmarkEnd w:id="11"/>
+      <w:bookmarkEnd w:id="12"/>
     </w:p>
     <w:p>
       <w:pPr>
@@ -7979,6 +7985,7 @@
     <w:tbl>
       <w:tblPr>
         <w:tblStyle w:val="GridTable1Light-Accent1"/>
+        <w:tblpPr w:leftFromText="180" w:rightFromText="180" w:vertAnchor="text" w:horzAnchor="margin" w:tblpY="79"/>
         <w:tblW w:w="9000" w:type="dxa"/>
         <w:tblLayout w:type="fixed"/>
         <w:tblLook w:val="04A0" w:firstRow="1" w:lastRow="0" w:firstColumn="1" w:lastColumn="0" w:noHBand="0" w:noVBand="1"/>
@@ -8584,12 +8591,46 @@
     </w:p>
     <w:p>
       <w:pPr>
-        <w:ind w:left="0" w:right="657"/>
+        <w:ind w:right="657"/>
+        <w:rPr>
+          <w:rFonts w:eastAsia="Calibri"/>
+          <w:lang w:eastAsia="en-US"/>
+        </w:rPr>
+      </w:pPr>
+    </w:p>
+    <w:p>
+      <w:pPr>
+        <w:ind w:right="657"/>
+        <w:rPr>
+          <w:rFonts w:eastAsia="Calibri"/>
+          <w:lang w:eastAsia="en-US"/>
+        </w:rPr>
+      </w:pPr>
+    </w:p>
+    <w:p>
+      <w:pPr>
+        <w:ind w:right="657"/>
+        <w:rPr>
+          <w:rFonts w:eastAsia="Calibri"/>
+          <w:lang w:eastAsia="en-US"/>
+        </w:rPr>
+      </w:pPr>
+    </w:p>
+    <w:p>
+      <w:pPr>
+        <w:ind w:right="657"/>
         <w:rPr>
           <w:i/>
           <w:sz w:val="14"/>
         </w:rPr>
       </w:pPr>
+      <w:r>
+        <w:rPr>
+          <w:i/>
+          <w:sz w:val="14"/>
+        </w:rPr>
+        <w:t xml:space="preserve">      </w:t>
+      </w:r>
       <w:r>
         <w:rPr>
           <w:i/>
@@ -8694,8 +8735,8 @@
           <w:rFonts w:eastAsia="Calibri"/>
         </w:rPr>
       </w:pPr>
-      <w:bookmarkStart w:id="12" w:name="_Toc531862245"/>
-      <w:bookmarkStart w:id="13" w:name="_Toc531948784"/>
+      <w:bookmarkStart w:id="13" w:name="_Toc531862245"/>
+      <w:bookmarkStart w:id="14" w:name="_Toc531948784"/>
       <w:r>
         <w:rPr>
           <w:rFonts w:eastAsia="Calibri"/>
@@ -8718,8 +8759,8 @@
         </w:rPr>
         <w:t xml:space="preserve"> A1 - Injection</w:t>
       </w:r>
-      <w:bookmarkEnd w:id="12"/>
       <w:bookmarkEnd w:id="13"/>
+      <w:bookmarkEnd w:id="14"/>
     </w:p>
     <w:p>
       <w:pPr>
@@ -8805,6 +8846,7 @@
     <w:tbl>
       <w:tblPr>
         <w:tblStyle w:val="GridTable1Light-Accent1"/>
+        <w:tblpPr w:leftFromText="180" w:rightFromText="180" w:vertAnchor="text" w:tblpY="-5"/>
         <w:tblW w:w="9000" w:type="dxa"/>
         <w:tblLayout w:type="fixed"/>
         <w:tblLook w:val="04A0" w:firstRow="1" w:lastRow="0" w:firstColumn="1" w:lastColumn="0" w:noHBand="0" w:noVBand="1"/>
@@ -9406,6 +9448,30 @@
     </w:p>
     <w:p>
       <w:pPr>
+        <w:tabs>
+          <w:tab w:val="left" w:pos="2847"/>
+        </w:tabs>
+        <w:ind w:left="0" w:right="657"/>
+        <w:rPr>
+          <w:rFonts w:eastAsia="Calibri"/>
+          <w:lang w:eastAsia="en-US"/>
+        </w:rPr>
+      </w:pPr>
+    </w:p>
+    <w:p>
+      <w:pPr>
+        <w:tabs>
+          <w:tab w:val="left" w:pos="2847"/>
+        </w:tabs>
+        <w:ind w:right="657"/>
+        <w:rPr>
+          <w:rFonts w:eastAsia="Calibri"/>
+          <w:lang w:eastAsia="en-US"/>
+        </w:rPr>
+      </w:pPr>
+    </w:p>
+    <w:p>
+      <w:pPr>
         <w:spacing w:after="0" w:line="240" w:lineRule="auto"/>
         <w:ind w:left="0"/>
         <w:jc w:val="left"/>
@@ -9414,6 +9480,105 @@
           <w:lang w:eastAsia="en-US"/>
         </w:rPr>
       </w:pPr>
+    </w:p>
+    <w:p>
+      <w:pPr>
+        <w:spacing w:after="0" w:line="240" w:lineRule="auto"/>
+        <w:ind w:left="0"/>
+        <w:jc w:val="left"/>
+        <w:rPr>
+          <w:rFonts w:eastAsia="Calibri"/>
+          <w:lang w:eastAsia="en-US"/>
+        </w:rPr>
+      </w:pPr>
+    </w:p>
+    <w:p>
+      <w:pPr>
+        <w:spacing w:after="0" w:line="240" w:lineRule="auto"/>
+        <w:ind w:left="0"/>
+        <w:jc w:val="left"/>
+        <w:rPr>
+          <w:rFonts w:eastAsia="Calibri"/>
+          <w:lang w:eastAsia="en-US"/>
+        </w:rPr>
+      </w:pPr>
+    </w:p>
+    <w:p>
+      <w:pPr>
+        <w:spacing w:after="0" w:line="240" w:lineRule="auto"/>
+        <w:ind w:left="0"/>
+        <w:jc w:val="left"/>
+        <w:rPr>
+          <w:rFonts w:eastAsia="Calibri"/>
+          <w:lang w:eastAsia="en-US"/>
+        </w:rPr>
+      </w:pPr>
+    </w:p>
+    <w:p>
+      <w:pPr>
+        <w:spacing w:after="0" w:line="240" w:lineRule="auto"/>
+        <w:ind w:left="0"/>
+        <w:jc w:val="left"/>
+        <w:rPr>
+          <w:rFonts w:eastAsia="Calibri"/>
+          <w:lang w:eastAsia="en-US"/>
+        </w:rPr>
+      </w:pPr>
+    </w:p>
+    <w:p>
+      <w:pPr>
+        <w:spacing w:after="0" w:line="240" w:lineRule="auto"/>
+        <w:ind w:left="0"/>
+        <w:jc w:val="left"/>
+        <w:rPr>
+          <w:rFonts w:eastAsia="Calibri"/>
+          <w:lang w:eastAsia="en-US"/>
+        </w:rPr>
+      </w:pPr>
+    </w:p>
+    <w:p>
+      <w:pPr>
+        <w:spacing w:after="0" w:line="240" w:lineRule="auto"/>
+        <w:ind w:left="0"/>
+        <w:jc w:val="left"/>
+        <w:rPr>
+          <w:rFonts w:eastAsia="Calibri"/>
+          <w:lang w:eastAsia="en-US"/>
+        </w:rPr>
+      </w:pPr>
+    </w:p>
+    <w:p>
+      <w:pPr>
+        <w:spacing w:after="0" w:line="240" w:lineRule="auto"/>
+        <w:ind w:left="0"/>
+        <w:jc w:val="left"/>
+        <w:rPr>
+          <w:i/>
+          <w:sz w:val="14"/>
+        </w:rPr>
+      </w:pPr>
+    </w:p>
+    <w:p>
+      <w:pPr>
+        <w:spacing w:after="0" w:line="240" w:lineRule="auto"/>
+        <w:ind w:left="0"/>
+        <w:jc w:val="left"/>
+        <w:rPr>
+          <w:i/>
+          <w:sz w:val="14"/>
+        </w:rPr>
+      </w:pPr>
+    </w:p>
+    <w:p>
+      <w:pPr>
+        <w:spacing w:after="0" w:line="240" w:lineRule="auto"/>
+        <w:ind w:left="0"/>
+        <w:jc w:val="left"/>
+        <w:rPr>
+          <w:rFonts w:eastAsia="Calibri"/>
+          <w:lang w:eastAsia="en-US"/>
+        </w:rPr>
+      </w:pPr>
       <w:r>
         <w:rPr>
           <w:i/>
@@ -9452,8 +9617,8 @@
           <w:rFonts w:eastAsia="Calibri"/>
         </w:rPr>
       </w:pPr>
-      <w:bookmarkStart w:id="14" w:name="_Toc531862246"/>
-      <w:bookmarkStart w:id="15" w:name="_Toc531948785"/>
+      <w:bookmarkStart w:id="15" w:name="_Toc531862246"/>
+      <w:bookmarkStart w:id="16" w:name="_Toc531948785"/>
       <w:r>
         <w:rPr>
           <w:rFonts w:eastAsia="Calibri"/>
@@ -9496,8 +9661,8 @@
         </w:rPr>
         <w:t>Broken Authentication &amp; Session Management</w:t>
       </w:r>
-      <w:bookmarkEnd w:id="14"/>
       <w:bookmarkEnd w:id="15"/>
+      <w:bookmarkEnd w:id="16"/>
     </w:p>
     <w:p>
       <w:pPr>
@@ -10342,8 +10507,8 @@
           <w:rFonts w:eastAsia="Calibri"/>
         </w:rPr>
       </w:pPr>
-      <w:bookmarkStart w:id="16" w:name="_Toc531862247"/>
-      <w:bookmarkStart w:id="17" w:name="_Toc531948786"/>
+      <w:bookmarkStart w:id="17" w:name="_Toc531862247"/>
+      <w:bookmarkStart w:id="18" w:name="_Toc531948786"/>
       <w:r>
         <w:rPr>
           <w:rFonts w:eastAsia="Calibri"/>
@@ -10387,8 +10552,8 @@
         </w:rPr>
         <w:t>Cross-Site Scripting</w:t>
       </w:r>
-      <w:bookmarkEnd w:id="16"/>
       <w:bookmarkEnd w:id="17"/>
+      <w:bookmarkEnd w:id="18"/>
     </w:p>
     <w:p>
       <w:pPr>
@@ -11165,8 +11330,8 @@
           <w:rFonts w:eastAsia="Calibri"/>
         </w:rPr>
       </w:pPr>
-      <w:bookmarkStart w:id="18" w:name="_Toc531862248"/>
-      <w:bookmarkStart w:id="19" w:name="_Toc531948787"/>
+      <w:bookmarkStart w:id="19" w:name="_Toc531862248"/>
+      <w:bookmarkStart w:id="20" w:name="_Toc531948787"/>
       <w:r>
         <w:rPr>
           <w:rFonts w:eastAsia="Calibri"/>
@@ -11209,8 +11374,8 @@
         </w:rPr>
         <w:t>Insecure Direct Object References</w:t>
       </w:r>
-      <w:bookmarkEnd w:id="18"/>
       <w:bookmarkEnd w:id="19"/>
+      <w:bookmarkEnd w:id="20"/>
     </w:p>
     <w:p>
       <w:pPr>
@@ -12025,8 +12190,8 @@
           <w:rFonts w:eastAsia="Calibri"/>
         </w:rPr>
       </w:pPr>
-      <w:bookmarkStart w:id="20" w:name="_Toc531862249"/>
-      <w:bookmarkStart w:id="21" w:name="_Toc531948788"/>
+      <w:bookmarkStart w:id="21" w:name="_Toc531862249"/>
+      <w:bookmarkStart w:id="22" w:name="_Toc531948788"/>
       <w:r>
         <w:rPr>
           <w:rFonts w:eastAsia="Calibri"/>
@@ -12070,8 +12235,8 @@
         </w:rPr>
         <w:t>Security Misconfiguration</w:t>
       </w:r>
-      <w:bookmarkEnd w:id="20"/>
       <w:bookmarkEnd w:id="21"/>
+      <w:bookmarkEnd w:id="22"/>
     </w:p>
     <w:p>
       <w:pPr>
@@ -12838,8 +13003,8 @@
           <w:rFonts w:eastAsia="Calibri"/>
         </w:rPr>
       </w:pPr>
-      <w:bookmarkStart w:id="22" w:name="_Toc531862250"/>
-      <w:bookmarkStart w:id="23" w:name="_Toc531948789"/>
+      <w:bookmarkStart w:id="23" w:name="_Toc531862250"/>
+      <w:bookmarkStart w:id="24" w:name="_Toc531948789"/>
       <w:r>
         <w:rPr>
           <w:rFonts w:eastAsia="Calibri"/>
@@ -12882,8 +13047,8 @@
         </w:rPr>
         <w:t>Sensitive Data Exposure</w:t>
       </w:r>
-      <w:bookmarkEnd w:id="22"/>
       <w:bookmarkEnd w:id="23"/>
+      <w:bookmarkEnd w:id="24"/>
     </w:p>
     <w:p>
       <w:pPr>
@@ -13650,8 +13815,8 @@
           <w:lang w:val="en-US"/>
         </w:rPr>
       </w:pPr>
-      <w:bookmarkStart w:id="24" w:name="_Toc531948653"/>
-      <w:bookmarkStart w:id="25" w:name="_Toc531948790"/>
+      <w:bookmarkStart w:id="25" w:name="_Toc531948653"/>
+      <w:bookmarkStart w:id="26" w:name="_Toc531948790"/>
       <w:r>
         <w:rPr>
           <w:rFonts w:eastAsia="Calibri"/>
@@ -13660,8 +13825,8 @@
         <w:lastRenderedPageBreak/>
         <w:t>OWASP -2013 A7 – Missing Function Level Access Control</w:t>
       </w:r>
-      <w:bookmarkEnd w:id="24"/>
       <w:bookmarkEnd w:id="25"/>
+      <w:bookmarkEnd w:id="26"/>
     </w:p>
     <w:p>
       <w:pPr>
@@ -14522,8 +14687,8 @@
           <w:rFonts w:eastAsia="Calibri"/>
         </w:rPr>
       </w:pPr>
-      <w:bookmarkStart w:id="26" w:name="_Toc531862251"/>
-      <w:bookmarkStart w:id="27" w:name="_Toc531948791"/>
+      <w:bookmarkStart w:id="27" w:name="_Toc531862251"/>
+      <w:bookmarkStart w:id="28" w:name="_Toc531948791"/>
       <w:r>
         <w:rPr>
           <w:rFonts w:eastAsia="Calibri"/>
@@ -14552,8 +14717,8 @@
         </w:rPr>
         <w:t>Cross Site Request Forgery</w:t>
       </w:r>
-      <w:bookmarkEnd w:id="26"/>
       <w:bookmarkEnd w:id="27"/>
+      <w:bookmarkEnd w:id="28"/>
     </w:p>
     <w:p>
       <w:pPr>
@@ -15339,8 +15504,8 @@
           <w:rFonts w:eastAsia="Calibri"/>
         </w:rPr>
       </w:pPr>
-      <w:bookmarkStart w:id="28" w:name="_Toc531862252"/>
-      <w:bookmarkStart w:id="29" w:name="_Toc531948792"/>
+      <w:bookmarkStart w:id="29" w:name="_Toc531862252"/>
+      <w:bookmarkStart w:id="30" w:name="_Toc531948792"/>
       <w:r>
         <w:rPr>
           <w:rFonts w:eastAsia="Calibri"/>
@@ -15349,8 +15514,8 @@
         <w:lastRenderedPageBreak/>
         <w:t>OWASP -2013 A9 – Using Components with Known Vulnerabilities</w:t>
       </w:r>
-      <w:bookmarkEnd w:id="28"/>
       <w:bookmarkEnd w:id="29"/>
+      <w:bookmarkEnd w:id="30"/>
     </w:p>
     <w:p>
       <w:pPr>
@@ -16058,8 +16223,8 @@
           <w:rFonts w:eastAsia="Calibri"/>
         </w:rPr>
       </w:pPr>
-      <w:bookmarkStart w:id="30" w:name="_Toc531862253"/>
-      <w:bookmarkStart w:id="31" w:name="_Toc531948793"/>
+      <w:bookmarkStart w:id="31" w:name="_Toc531862253"/>
+      <w:bookmarkStart w:id="32" w:name="_Toc531948793"/>
       <w:r>
         <w:rPr>
           <w:rFonts w:eastAsia="Calibri"/>
@@ -16067,8 +16232,8 @@
         </w:rPr>
         <w:t>OWASP -2013 A10 – Unvalidated Redirects &amp; Forwards</w:t>
       </w:r>
-      <w:bookmarkEnd w:id="30"/>
       <w:bookmarkEnd w:id="31"/>
+      <w:bookmarkEnd w:id="32"/>
     </w:p>
     <w:p>
       <w:pPr>
@@ -16560,8 +16725,6 @@
               </w:rPr>
               <w:t>Rule 4</w:t>
             </w:r>
-            <w:bookmarkStart w:id="32" w:name="_GoBack"/>
-            <w:bookmarkEnd w:id="32"/>
           </w:p>
         </w:tc>
         <w:tc>
@@ -16892,7 +17055,7 @@
         <w:tblDescription w:val="TABLE;LIST_RULES_VIOLATIONS_BOOKMARKS;METRICS=A1-2013,COUNT=5"/>
       </w:tblPr>
       <w:tblGrid>
-        <w:gridCol w:w="9917"/>
+        <w:gridCol w:w="9927"/>
       </w:tblGrid>
       <w:tr>
         <w:trPr>
@@ -17051,7 +17214,7 @@
         <w:tblDescription w:val="TABLE;LIST_RULES_VIOLATIONS_BOOKMARKS;METRICS=A2-2013,COUNT=5"/>
       </w:tblPr>
       <w:tblGrid>
-        <w:gridCol w:w="9917"/>
+        <w:gridCol w:w="9927"/>
       </w:tblGrid>
       <w:tr>
         <w:trPr>
@@ -17211,7 +17374,7 @@
         <w:tblDescription w:val="TABLE;LIST_RULES_VIOLATIONS_BOOKMARKS;METRICS=A3-2013,COUNT=5"/>
       </w:tblPr>
       <w:tblGrid>
-        <w:gridCol w:w="9917"/>
+        <w:gridCol w:w="9927"/>
       </w:tblGrid>
       <w:tr>
         <w:trPr>
@@ -17364,7 +17527,7 @@
         <w:tblDescription w:val="TABLE;LIST_RULES_VIOLATIONS_BOOKMARKS;METRICS=A4-2013,COUNT=5"/>
       </w:tblPr>
       <w:tblGrid>
-        <w:gridCol w:w="9917"/>
+        <w:gridCol w:w="9927"/>
       </w:tblGrid>
       <w:tr>
         <w:trPr>
@@ -17544,7 +17707,7 @@
         <w:tblDescription w:val="TABLE;LIST_RULES_VIOLATIONS_BOOKMARKS;METRICS=A5-2013,COUNT=5"/>
       </w:tblPr>
       <w:tblGrid>
-        <w:gridCol w:w="9917"/>
+        <w:gridCol w:w="9927"/>
       </w:tblGrid>
       <w:tr>
         <w:trPr>
@@ -17736,7 +17899,7 @@
         <w:tblDescription w:val="TABLE;LIST_RULES_VIOLATIONS_BOOKMARKS;METRICS=A6-2013,COUNT=5"/>
       </w:tblPr>
       <w:tblGrid>
-        <w:gridCol w:w="9917"/>
+        <w:gridCol w:w="9927"/>
       </w:tblGrid>
       <w:tr>
         <w:trPr>
@@ -17903,7 +18066,7 @@
         <w:tblDescription w:val="TABLE;LIST_RULES_VIOLATIONS_BOOKMARKS;METRICS=A7-2013,COUNT=5"/>
       </w:tblPr>
       <w:tblGrid>
-        <w:gridCol w:w="9917"/>
+        <w:gridCol w:w="9927"/>
       </w:tblGrid>
       <w:tr>
         <w:trPr>
@@ -18074,7 +18237,7 @@
         <w:tblDescription w:val="TABLE;LIST_RULES_VIOLATIONS_BOOKMARKS;METRICS=A8-2013,COUNT=5"/>
       </w:tblPr>
       <w:tblGrid>
-        <w:gridCol w:w="9917"/>
+        <w:gridCol w:w="9927"/>
       </w:tblGrid>
       <w:tr>
         <w:trPr>
@@ -18254,7 +18417,7 @@
         <w:tblDescription w:val="TABLE;LIST_RULES_VIOLATIONS_BOOKMARKS;METRICS=A9-2013,COUNT=5"/>
       </w:tblPr>
       <w:tblGrid>
-        <w:gridCol w:w="9917"/>
+        <w:gridCol w:w="9927"/>
       </w:tblGrid>
       <w:tr>
         <w:trPr>
@@ -18423,7 +18586,7 @@
         <w:tblDescription w:val="TABLE;LIST_RULES_VIOLATIONS_BOOKMARKS;METRICS=A10-2013,COUNT=5"/>
       </w:tblPr>
       <w:tblGrid>
-        <w:gridCol w:w="9917"/>
+        <w:gridCol w:w="9927"/>
       </w:tblGrid>
       <w:tr>
         <w:trPr>
@@ -21220,7 +21383,7 @@
     </w:rPrDefault>
     <w:pPrDefault/>
   </w:docDefaults>
-  <w:latentStyles w:defLockedState="0" w:defUIPriority="99" w:defSemiHidden="0" w:defUnhideWhenUsed="0" w:defQFormat="0" w:count="376">
+  <w:latentStyles w:defLockedState="0" w:defUIPriority="99" w:defSemiHidden="0" w:defUnhideWhenUsed="0" w:defQFormat="0" w:count="375">
     <w:lsdException w:name="Normal" w:uiPriority="0" w:qFormat="1"/>
     <w:lsdException w:name="heading 1" w:uiPriority="0" w:qFormat="1"/>
     <w:lsdException w:name="heading 2" w:uiPriority="0" w:qFormat="1"/>
@@ -21326,6 +21489,7 @@
     <w:lsdException w:name="HTML Sample" w:semiHidden="1" w:unhideWhenUsed="1"/>
     <w:lsdException w:name="HTML Typewriter" w:semiHidden="1" w:unhideWhenUsed="1"/>
     <w:lsdException w:name="HTML Variable" w:semiHidden="1" w:unhideWhenUsed="1"/>
+    <w:lsdException w:name="Normal Table" w:semiHidden="1" w:unhideWhenUsed="1"/>
     <w:lsdException w:name="annotation subject" w:semiHidden="1" w:uiPriority="0" w:unhideWhenUsed="1"/>
     <w:lsdException w:name="No List" w:semiHidden="1" w:unhideWhenUsed="1"/>
     <w:lsdException w:name="Outline List 1" w:semiHidden="1" w:unhideWhenUsed="1"/>
@@ -21372,8 +21536,10 @@
     <w:lsdException w:name="Table Subtle 2" w:semiHidden="1" w:unhideWhenUsed="1"/>
     <w:lsdException w:name="Table Web 1" w:semiHidden="1" w:unhideWhenUsed="1"/>
     <w:lsdException w:name="Table Web 2" w:semiHidden="1" w:unhideWhenUsed="1"/>
+    <w:lsdException w:name="Table Web 3" w:semiHidden="1" w:unhideWhenUsed="1"/>
     <w:lsdException w:name="Balloon Text" w:semiHidden="1" w:uiPriority="0" w:unhideWhenUsed="1"/>
     <w:lsdException w:name="Table Grid" w:uiPriority="0"/>
+    <w:lsdException w:name="Table Theme" w:semiHidden="1" w:unhideWhenUsed="1"/>
     <w:lsdException w:name="Placeholder Text" w:semiHidden="1"/>
     <w:lsdException w:name="No Spacing" w:uiPriority="1" w:qFormat="1"/>
     <w:lsdException w:name="Light Shading" w:uiPriority="60"/>
@@ -21593,7 +21759,6 @@
     <w:lsdException w:name="Smart Hyperlink" w:semiHidden="1" w:unhideWhenUsed="1"/>
     <w:lsdException w:name="Hashtag" w:semiHidden="1" w:unhideWhenUsed="1"/>
     <w:lsdException w:name="Unresolved Mention" w:semiHidden="1" w:unhideWhenUsed="1"/>
-    <w:lsdException w:name="Smart Link" w:semiHidden="1" w:unhideWhenUsed="1"/>
   </w:latentStyles>
   <w:style w:type="paragraph" w:default="1" w:styleId="Normal">
     <w:name w:val="Normal"/>
@@ -26182,7 +26347,7 @@
 </file>
 
 <file path=customXml/itemProps2.xml><?xml version="1.0" encoding="utf-8"?>
-<ds:datastoreItem xmlns:ds="http://schemas.openxmlformats.org/officeDocument/2006/customXml" ds:itemID="{FF4BCEBE-93E1-4944-9FE4-22A2A20425F1}">
+<ds:datastoreItem xmlns:ds="http://schemas.openxmlformats.org/officeDocument/2006/customXml" ds:itemID="{1A54D013-CC9D-4E9C-9172-35A8282221BA}">
   <ds:schemaRefs>
     <ds:schemaRef ds:uri="http://schemas.openxmlformats.org/officeDocument/2006/bibliography"/>
   </ds:schemaRefs>

--- a/CastReporting.Reporting.Core/TemplatesFiles/OWASP-2013-Top10 - Detailed.docx
+++ b/CastReporting.Reporting.Core/TemplatesFiles/OWASP-2013-Top10 - Detailed.docx
@@ -8127,6 +8127,7 @@
           <w:p>
             <w:pPr>
               <w:ind w:right="657"/>
+              <w:jc w:val="left"/>
               <w:rPr>
                 <w:rFonts w:ascii="Open Sans" w:hAnsi="Open Sans" w:cs="Open Sans"/>
                 <w:b w:val="0"/>
@@ -8217,6 +8218,7 @@
           <w:p>
             <w:pPr>
               <w:ind w:right="657"/>
+              <w:jc w:val="left"/>
               <w:rPr>
                 <w:rFonts w:ascii="Open Sans" w:hAnsi="Open Sans" w:cs="Open Sans"/>
                 <w:b w:val="0"/>
@@ -8307,6 +8309,7 @@
           <w:p>
             <w:pPr>
               <w:ind w:right="657"/>
+              <w:jc w:val="left"/>
               <w:rPr>
                 <w:rFonts w:ascii="Open Sans" w:hAnsi="Open Sans" w:cs="Open Sans"/>
                 <w:b w:val="0"/>
@@ -8397,6 +8400,7 @@
           <w:p>
             <w:pPr>
               <w:ind w:right="657"/>
+              <w:jc w:val="left"/>
               <w:rPr>
                 <w:rFonts w:ascii="Open Sans" w:hAnsi="Open Sans" w:cs="Open Sans"/>
                 <w:b w:val="0"/>
@@ -8494,6 +8498,7 @@
           <w:p>
             <w:pPr>
               <w:ind w:right="657"/>
+              <w:jc w:val="left"/>
               <w:rPr>
                 <w:rFonts w:ascii="Open Sans" w:hAnsi="Open Sans" w:cs="Open Sans"/>
                 <w:b w:val="0"/>
@@ -8953,6 +8958,7 @@
           <w:p>
             <w:pPr>
               <w:ind w:right="657"/>
+              <w:jc w:val="left"/>
               <w:rPr>
                 <w:rFonts w:ascii="Open Sans" w:hAnsi="Open Sans" w:cs="Open Sans"/>
                 <w:b w:val="0"/>
@@ -9043,6 +9049,7 @@
           <w:p>
             <w:pPr>
               <w:ind w:right="657"/>
+              <w:jc w:val="left"/>
               <w:rPr>
                 <w:rFonts w:ascii="Open Sans" w:hAnsi="Open Sans" w:cs="Open Sans"/>
                 <w:b w:val="0"/>
@@ -9133,6 +9140,7 @@
           <w:p>
             <w:pPr>
               <w:ind w:right="657"/>
+              <w:jc w:val="left"/>
               <w:rPr>
                 <w:rFonts w:ascii="Open Sans" w:hAnsi="Open Sans" w:cs="Open Sans"/>
                 <w:b w:val="0"/>
@@ -9223,6 +9231,7 @@
           <w:p>
             <w:pPr>
               <w:ind w:right="657"/>
+              <w:jc w:val="left"/>
               <w:rPr>
                 <w:rFonts w:ascii="Open Sans" w:hAnsi="Open Sans" w:cs="Open Sans"/>
                 <w:b w:val="0"/>
@@ -9313,6 +9322,7 @@
           <w:p>
             <w:pPr>
               <w:ind w:right="657"/>
+              <w:jc w:val="left"/>
               <w:rPr>
                 <w:rFonts w:ascii="Open Sans" w:hAnsi="Open Sans" w:cs="Open Sans"/>
                 <w:b w:val="0"/>
@@ -9763,6 +9773,7 @@
           <w:p>
             <w:pPr>
               <w:ind w:right="657"/>
+              <w:jc w:val="left"/>
               <w:rPr>
                 <w:rFonts w:ascii="Open Sans" w:hAnsi="Open Sans" w:cs="Open Sans"/>
                 <w:b w:val="0"/>
@@ -9853,6 +9864,7 @@
           <w:p>
             <w:pPr>
               <w:ind w:right="657"/>
+              <w:jc w:val="left"/>
               <w:rPr>
                 <w:rFonts w:ascii="Open Sans" w:hAnsi="Open Sans" w:cs="Open Sans"/>
                 <w:b w:val="0"/>
@@ -9943,6 +9955,7 @@
           <w:p>
             <w:pPr>
               <w:ind w:right="657"/>
+              <w:jc w:val="left"/>
               <w:rPr>
                 <w:rFonts w:ascii="Open Sans" w:hAnsi="Open Sans" w:cs="Open Sans"/>
                 <w:b w:val="0"/>
@@ -10033,6 +10046,7 @@
           <w:p>
             <w:pPr>
               <w:ind w:right="657"/>
+              <w:jc w:val="left"/>
               <w:rPr>
                 <w:rFonts w:ascii="Open Sans" w:hAnsi="Open Sans" w:cs="Open Sans"/>
                 <w:b w:val="0"/>
@@ -10123,6 +10137,7 @@
           <w:p>
             <w:pPr>
               <w:ind w:right="657"/>
+              <w:jc w:val="left"/>
               <w:rPr>
                 <w:rFonts w:ascii="Open Sans" w:hAnsi="Open Sans" w:cs="Open Sans"/>
                 <w:b w:val="0"/>
@@ -10628,6 +10643,7 @@
           <w:p>
             <w:pPr>
               <w:ind w:right="657"/>
+              <w:jc w:val="left"/>
               <w:rPr>
                 <w:rFonts w:ascii="Open Sans" w:hAnsi="Open Sans" w:cs="Open Sans"/>
                 <w:b w:val="0"/>
@@ -10718,6 +10734,7 @@
           <w:p>
             <w:pPr>
               <w:ind w:right="657"/>
+              <w:jc w:val="left"/>
               <w:rPr>
                 <w:rFonts w:ascii="Open Sans" w:hAnsi="Open Sans" w:cs="Open Sans"/>
                 <w:b w:val="0"/>
@@ -10808,6 +10825,7 @@
           <w:p>
             <w:pPr>
               <w:ind w:right="657"/>
+              <w:jc w:val="left"/>
               <w:rPr>
                 <w:rFonts w:ascii="Open Sans" w:hAnsi="Open Sans" w:cs="Open Sans"/>
                 <w:b w:val="0"/>
@@ -10898,6 +10916,7 @@
           <w:p>
             <w:pPr>
               <w:ind w:right="657"/>
+              <w:jc w:val="left"/>
               <w:rPr>
                 <w:rFonts w:ascii="Open Sans" w:hAnsi="Open Sans" w:cs="Open Sans"/>
                 <w:b w:val="0"/>
@@ -10988,6 +11007,7 @@
           <w:p>
             <w:pPr>
               <w:ind w:right="657"/>
+              <w:jc w:val="left"/>
               <w:rPr>
                 <w:rFonts w:ascii="Open Sans" w:hAnsi="Open Sans" w:cs="Open Sans"/>
                 <w:b w:val="0"/>
@@ -11444,6 +11464,7 @@
           <w:p>
             <w:pPr>
               <w:ind w:right="657"/>
+              <w:jc w:val="left"/>
               <w:rPr>
                 <w:rFonts w:ascii="Open Sans" w:hAnsi="Open Sans" w:cs="Open Sans"/>
                 <w:b w:val="0"/>
@@ -11534,6 +11555,7 @@
           <w:p>
             <w:pPr>
               <w:ind w:right="657"/>
+              <w:jc w:val="left"/>
               <w:rPr>
                 <w:rFonts w:ascii="Open Sans" w:hAnsi="Open Sans" w:cs="Open Sans"/>
                 <w:b w:val="0"/>
@@ -11624,6 +11646,7 @@
           <w:p>
             <w:pPr>
               <w:ind w:right="657"/>
+              <w:jc w:val="left"/>
               <w:rPr>
                 <w:rFonts w:ascii="Open Sans" w:hAnsi="Open Sans" w:cs="Open Sans"/>
                 <w:b w:val="0"/>
@@ -11714,6 +11737,7 @@
           <w:p>
             <w:pPr>
               <w:ind w:right="657"/>
+              <w:jc w:val="left"/>
               <w:rPr>
                 <w:rFonts w:ascii="Open Sans" w:hAnsi="Open Sans" w:cs="Open Sans"/>
                 <w:b w:val="0"/>
@@ -11804,6 +11828,7 @@
           <w:p>
             <w:pPr>
               <w:ind w:right="657"/>
+              <w:jc w:val="left"/>
               <w:rPr>
                 <w:rFonts w:ascii="Open Sans" w:hAnsi="Open Sans" w:cs="Open Sans"/>
                 <w:b w:val="0"/>
@@ -12297,6 +12322,7 @@
           <w:p>
             <w:pPr>
               <w:ind w:right="657"/>
+              <w:jc w:val="left"/>
               <w:rPr>
                 <w:rFonts w:ascii="Open Sans" w:hAnsi="Open Sans" w:cs="Open Sans"/>
                 <w:b w:val="0"/>
@@ -12387,6 +12413,7 @@
           <w:p>
             <w:pPr>
               <w:ind w:right="657"/>
+              <w:jc w:val="left"/>
               <w:rPr>
                 <w:rFonts w:ascii="Open Sans" w:hAnsi="Open Sans" w:cs="Open Sans"/>
                 <w:b w:val="0"/>
@@ -12477,6 +12504,7 @@
           <w:p>
             <w:pPr>
               <w:ind w:right="657"/>
+              <w:jc w:val="left"/>
               <w:rPr>
                 <w:rFonts w:ascii="Open Sans" w:hAnsi="Open Sans" w:cs="Open Sans"/>
                 <w:b w:val="0"/>
@@ -12567,6 +12595,7 @@
           <w:p>
             <w:pPr>
               <w:ind w:right="657"/>
+              <w:jc w:val="left"/>
               <w:rPr>
                 <w:rFonts w:ascii="Open Sans" w:hAnsi="Open Sans" w:cs="Open Sans"/>
                 <w:b w:val="0"/>
@@ -12657,6 +12686,7 @@
           <w:p>
             <w:pPr>
               <w:ind w:right="657"/>
+              <w:jc w:val="left"/>
               <w:rPr>
                 <w:rFonts w:ascii="Open Sans" w:hAnsi="Open Sans" w:cs="Open Sans"/>
                 <w:b w:val="0"/>
@@ -13101,6 +13131,7 @@
           <w:p>
             <w:pPr>
               <w:ind w:right="657"/>
+              <w:jc w:val="left"/>
               <w:rPr>
                 <w:rFonts w:ascii="Open Sans" w:hAnsi="Open Sans" w:cs="Open Sans"/>
                 <w:b w:val="0"/>
@@ -13191,6 +13222,7 @@
           <w:p>
             <w:pPr>
               <w:ind w:right="657"/>
+              <w:jc w:val="left"/>
               <w:rPr>
                 <w:rFonts w:ascii="Open Sans" w:hAnsi="Open Sans" w:cs="Open Sans"/>
                 <w:b w:val="0"/>
@@ -13281,6 +13313,7 @@
           <w:p>
             <w:pPr>
               <w:ind w:right="657"/>
+              <w:jc w:val="left"/>
               <w:rPr>
                 <w:rFonts w:ascii="Open Sans" w:hAnsi="Open Sans" w:cs="Open Sans"/>
                 <w:b w:val="0"/>
@@ -13371,6 +13404,7 @@
           <w:p>
             <w:pPr>
               <w:ind w:right="657"/>
+              <w:jc w:val="left"/>
               <w:rPr>
                 <w:rFonts w:ascii="Open Sans" w:hAnsi="Open Sans" w:cs="Open Sans"/>
                 <w:b w:val="0"/>
@@ -13461,6 +13495,7 @@
           <w:p>
             <w:pPr>
               <w:ind w:right="657"/>
+              <w:jc w:val="left"/>
               <w:rPr>
                 <w:rFonts w:ascii="Open Sans" w:hAnsi="Open Sans" w:cs="Open Sans"/>
                 <w:b w:val="0"/>
@@ -13881,6 +13916,7 @@
           <w:p>
             <w:pPr>
               <w:ind w:right="657"/>
+              <w:jc w:val="left"/>
               <w:rPr>
                 <w:rFonts w:ascii="Open Sans" w:hAnsi="Open Sans" w:cs="Open Sans"/>
                 <w:b w:val="0"/>
@@ -14003,6 +14039,7 @@
           <w:p>
             <w:pPr>
               <w:ind w:right="657"/>
+              <w:jc w:val="left"/>
               <w:rPr>
                 <w:rFonts w:ascii="Open Sans" w:hAnsi="Open Sans" w:cs="Open Sans"/>
                 <w:b w:val="0"/>
@@ -14125,6 +14162,7 @@
           <w:p>
             <w:pPr>
               <w:ind w:right="657"/>
+              <w:jc w:val="left"/>
               <w:rPr>
                 <w:rFonts w:ascii="Open Sans" w:hAnsi="Open Sans" w:cs="Open Sans"/>
                 <w:b w:val="0"/>
@@ -14247,6 +14285,7 @@
           <w:p>
             <w:pPr>
               <w:ind w:right="657"/>
+              <w:jc w:val="left"/>
               <w:rPr>
                 <w:rFonts w:ascii="Open Sans" w:hAnsi="Open Sans" w:cs="Open Sans"/>
                 <w:b w:val="0"/>
@@ -14369,6 +14408,7 @@
           <w:p>
             <w:pPr>
               <w:ind w:right="657"/>
+              <w:jc w:val="left"/>
               <w:rPr>
                 <w:rFonts w:ascii="Open Sans" w:hAnsi="Open Sans" w:cs="Open Sans"/>
                 <w:b w:val="0"/>
@@ -14795,6 +14835,7 @@
           <w:p>
             <w:pPr>
               <w:ind w:right="657"/>
+              <w:jc w:val="left"/>
               <w:rPr>
                 <w:rFonts w:ascii="Open Sans" w:hAnsi="Open Sans" w:cs="Open Sans"/>
                 <w:b w:val="0"/>
@@ -14885,6 +14926,7 @@
           <w:p>
             <w:pPr>
               <w:ind w:right="657"/>
+              <w:jc w:val="left"/>
               <w:rPr>
                 <w:rFonts w:ascii="Open Sans" w:hAnsi="Open Sans" w:cs="Open Sans"/>
                 <w:b w:val="0"/>
@@ -14975,6 +15017,7 @@
           <w:p>
             <w:pPr>
               <w:ind w:right="657"/>
+              <w:jc w:val="left"/>
               <w:rPr>
                 <w:rFonts w:ascii="Open Sans" w:hAnsi="Open Sans" w:cs="Open Sans"/>
                 <w:b w:val="0"/>
@@ -15065,6 +15108,7 @@
           <w:p>
             <w:pPr>
               <w:ind w:right="657"/>
+              <w:jc w:val="left"/>
               <w:rPr>
                 <w:rFonts w:ascii="Open Sans" w:hAnsi="Open Sans" w:cs="Open Sans"/>
                 <w:b w:val="0"/>
@@ -15155,6 +15199,7 @@
           <w:p>
             <w:pPr>
               <w:ind w:right="657"/>
+              <w:jc w:val="left"/>
               <w:rPr>
                 <w:rFonts w:ascii="Open Sans" w:hAnsi="Open Sans" w:cs="Open Sans"/>
                 <w:b w:val="0"/>
@@ -15560,6 +15605,7 @@
           <w:p>
             <w:pPr>
               <w:ind w:right="657"/>
+              <w:jc w:val="left"/>
               <w:rPr>
                 <w:rFonts w:ascii="Open Sans" w:hAnsi="Open Sans" w:cs="Open Sans"/>
                 <w:b w:val="0"/>
@@ -15650,6 +15696,7 @@
           <w:p>
             <w:pPr>
               <w:ind w:right="657"/>
+              <w:jc w:val="left"/>
               <w:rPr>
                 <w:rFonts w:ascii="Open Sans" w:hAnsi="Open Sans" w:cs="Open Sans"/>
                 <w:b w:val="0"/>
@@ -15740,6 +15787,7 @@
           <w:p>
             <w:pPr>
               <w:ind w:right="657"/>
+              <w:jc w:val="left"/>
               <w:rPr>
                 <w:rFonts w:ascii="Open Sans" w:hAnsi="Open Sans" w:cs="Open Sans"/>
                 <w:b w:val="0"/>
@@ -15830,6 +15878,7 @@
           <w:p>
             <w:pPr>
               <w:ind w:right="657"/>
+              <w:jc w:val="left"/>
               <w:rPr>
                 <w:rFonts w:ascii="Open Sans" w:hAnsi="Open Sans" w:cs="Open Sans"/>
                 <w:b w:val="0"/>
@@ -15920,6 +15969,7 @@
           <w:p>
             <w:pPr>
               <w:ind w:right="657"/>
+              <w:jc w:val="left"/>
               <w:rPr>
                 <w:rFonts w:ascii="Open Sans" w:hAnsi="Open Sans" w:cs="Open Sans"/>
                 <w:b w:val="0"/>
@@ -16278,11 +16328,13 @@
           <w:p>
             <w:pPr>
               <w:ind w:right="657"/>
+              <w:jc w:val="left"/>
               <w:rPr>
                 <w:rFonts w:ascii="Open Sans" w:hAnsi="Open Sans" w:cs="Open Sans"/>
                 <w:b w:val="0"/>
               </w:rPr>
             </w:pPr>
+            <w:bookmarkStart w:id="32" w:name="_GoBack" w:colFirst="0" w:colLast="0"/>
             <w:r>
               <w:rPr>
                 <w:rFonts w:ascii="Open Sans" w:hAnsi="Open Sans" w:cs="Open Sans"/>
@@ -16368,6 +16420,7 @@
           <w:p>
             <w:pPr>
               <w:ind w:right="657"/>
+              <w:jc w:val="left"/>
               <w:rPr>
                 <w:rFonts w:ascii="Open Sans" w:hAnsi="Open Sans" w:cs="Open Sans"/>
                 <w:b w:val="0"/>
@@ -16458,6 +16511,7 @@
           <w:p>
             <w:pPr>
               <w:ind w:right="657"/>
+              <w:jc w:val="left"/>
               <w:rPr>
                 <w:rFonts w:ascii="Open Sans" w:hAnsi="Open Sans" w:cs="Open Sans"/>
                 <w:b w:val="0"/>
@@ -16548,6 +16602,7 @@
           <w:p>
             <w:pPr>
               <w:ind w:right="657"/>
+              <w:jc w:val="left"/>
               <w:rPr>
                 <w:rFonts w:ascii="Open Sans" w:hAnsi="Open Sans" w:cs="Open Sans"/>
                 <w:b w:val="0"/>
@@ -16560,8 +16615,6 @@
               </w:rPr>
               <w:t>Rule 4</w:t>
             </w:r>
-            <w:bookmarkStart w:id="32" w:name="_GoBack"/>
-            <w:bookmarkEnd w:id="32"/>
           </w:p>
         </w:tc>
         <w:tc>
@@ -16640,6 +16693,7 @@
           <w:p>
             <w:pPr>
               <w:ind w:right="657"/>
+              <w:jc w:val="left"/>
               <w:rPr>
                 <w:rFonts w:ascii="Open Sans" w:hAnsi="Open Sans" w:cs="Open Sans"/>
                 <w:b w:val="0"/>
@@ -16718,6 +16772,7 @@
           </w:p>
         </w:tc>
       </w:tr>
+      <w:bookmarkEnd w:id="32"/>
     </w:tbl>
     <w:p>
       <w:pPr>
@@ -21326,6 +21381,7 @@
     <w:lsdException w:name="HTML Sample" w:semiHidden="1" w:unhideWhenUsed="1"/>
     <w:lsdException w:name="HTML Typewriter" w:semiHidden="1" w:unhideWhenUsed="1"/>
     <w:lsdException w:name="HTML Variable" w:semiHidden="1" w:unhideWhenUsed="1"/>
+    <w:lsdException w:name="Normal Table" w:semiHidden="1" w:unhideWhenUsed="1"/>
     <w:lsdException w:name="annotation subject" w:semiHidden="1" w:uiPriority="0" w:unhideWhenUsed="1"/>
     <w:lsdException w:name="No List" w:semiHidden="1" w:unhideWhenUsed="1"/>
     <w:lsdException w:name="Outline List 1" w:semiHidden="1" w:unhideWhenUsed="1"/>
@@ -21372,8 +21428,10 @@
     <w:lsdException w:name="Table Subtle 2" w:semiHidden="1" w:unhideWhenUsed="1"/>
     <w:lsdException w:name="Table Web 1" w:semiHidden="1" w:unhideWhenUsed="1"/>
     <w:lsdException w:name="Table Web 2" w:semiHidden="1" w:unhideWhenUsed="1"/>
+    <w:lsdException w:name="Table Web 3" w:semiHidden="1" w:unhideWhenUsed="1"/>
     <w:lsdException w:name="Balloon Text" w:semiHidden="1" w:uiPriority="0" w:unhideWhenUsed="1"/>
     <w:lsdException w:name="Table Grid" w:uiPriority="0"/>
+    <w:lsdException w:name="Table Theme" w:semiHidden="1" w:unhideWhenUsed="1"/>
     <w:lsdException w:name="Placeholder Text" w:semiHidden="1"/>
     <w:lsdException w:name="No Spacing" w:uiPriority="1" w:qFormat="1"/>
     <w:lsdException w:name="Light Shading" w:uiPriority="60"/>
@@ -26182,7 +26240,7 @@
 </file>
 
 <file path=customXml/itemProps2.xml><?xml version="1.0" encoding="utf-8"?>
-<ds:datastoreItem xmlns:ds="http://schemas.openxmlformats.org/officeDocument/2006/customXml" ds:itemID="{FF4BCEBE-93E1-4944-9FE4-22A2A20425F1}">
+<ds:datastoreItem xmlns:ds="http://schemas.openxmlformats.org/officeDocument/2006/customXml" ds:itemID="{3E90CB2F-B4F8-4C8D-B0A8-9CAC79760FC1}">
   <ds:schemaRefs>
     <ds:schemaRef ds:uri="http://schemas.openxmlformats.org/officeDocument/2006/bibliography"/>
   </ds:schemaRefs>
